--- a/mathematicaRootIntervalError.docx
+++ b/mathematicaRootIntervalError.docx
@@ -5,213 +5,159 @@
     <w:p>
       <w:pPr>
         <w:spacing w:line="220" w:lineRule="atLeast"/>
-        <w:rPr>
-          <w:rFonts w:hint="eastAsia"/>
-        </w:rPr>
-      </w:pPr>
-      <w:r>
-        <w:rPr>
-          <w:rFonts w:hint="eastAsia"/>
-        </w:rPr>
-        <w:t>例子的转换需要用到</w:t>
+      </w:pPr>
+      <w:r>
+        <w:rPr>
+          <w:rFonts w:hint="eastAsia"/>
+        </w:rPr>
+        <w:t>When computing the root of MR1024 MR1448 MR2048 with</w:t>
+      </w:r>
+      <w:r>
+        <w:rPr>
+          <w:rFonts w:hint="eastAsia"/>
+        </w:rPr>
+        <w:t xml:space="preserve"> </w:t>
       </w:r>
       <w:proofErr w:type="spellStart"/>
       <w:r>
         <w:rPr>
           <w:rFonts w:hint="eastAsia"/>
         </w:rPr>
-        <w:t>maple_to_lcf</w:t>
+        <w:t>Mathematica</w:t>
+      </w:r>
+      <w:r>
+        <w:t>’</w:t>
+      </w:r>
+      <w:r>
+        <w:rPr>
+          <w:rFonts w:hint="eastAsia"/>
+        </w:rPr>
+        <w:t>s</w:t>
       </w:r>
       <w:proofErr w:type="spellEnd"/>
       <w:r>
         <w:rPr>
           <w:rFonts w:hint="eastAsia"/>
         </w:rPr>
-        <w:t>和</w:t>
+        <w:t xml:space="preserve"> </w:t>
       </w:r>
       <w:proofErr w:type="spellStart"/>
       <w:r>
         <w:rPr>
           <w:rFonts w:hint="eastAsia"/>
         </w:rPr>
-        <w:t>maple_to_AND</w:t>
+        <w:t>RootIntervals</w:t>
       </w:r>
       <w:proofErr w:type="spellEnd"/>
       <w:r>
         <w:rPr>
           <w:rFonts w:hint="eastAsia"/>
         </w:rPr>
-        <w:t>这两个</w:t>
+        <w:t>,</w:t>
+      </w:r>
+      <w:r>
+        <w:rPr>
+          <w:rFonts w:hint="eastAsia"/>
+        </w:rPr>
+        <w:t xml:space="preserve"> there are some</w:t>
+      </w:r>
+      <w:r>
+        <w:rPr>
+          <w:rFonts w:hint="eastAsia"/>
+        </w:rPr>
+        <w:t xml:space="preserve"> </w:t>
+      </w:r>
+      <w:r>
+        <w:rPr>
+          <w:rFonts w:hint="eastAsia"/>
+        </w:rPr>
+        <w:t>u</w:t>
+      </w:r>
+      <w:r>
+        <w:t>nexpected results</w:t>
+      </w:r>
+      <w:r>
+        <w:rPr>
+          <w:rFonts w:hint="eastAsia"/>
+        </w:rPr>
+        <w:t>, we take MR1024 as an example.</w:t>
+      </w:r>
+    </w:p>
+    <w:p>
+      <w:pPr>
+        <w:spacing w:line="220" w:lineRule="atLeast"/>
+      </w:pPr>
+      <w:r>
+        <w:rPr>
+          <w:position w:val="-12"/>
+        </w:rPr>
+        <w:object w:dxaOrig="3700" w:dyaOrig="380">
+          <v:shapetype id="_x0000_t75" coordsize="21600,21600" o:spt="75" o:preferrelative="t" path="m@4@5l@4@11@9@11@9@5xe" filled="f" stroked="f">
+            <v:stroke joinstyle="miter"/>
+            <v:formulas>
+              <v:f eqn="if lineDrawn pixelLineWidth 0"/>
+              <v:f eqn="sum @0 1 0"/>
+              <v:f eqn="sum 0 0 @1"/>
+              <v:f eqn="prod @2 1 2"/>
+              <v:f eqn="prod @3 21600 pixelWidth"/>
+              <v:f eqn="prod @3 21600 pixelHeight"/>
+              <v:f eqn="sum @0 0 1"/>
+              <v:f eqn="prod @6 1 2"/>
+              <v:f eqn="prod @7 21600 pixelWidth"/>
+              <v:f eqn="sum @8 21600 0"/>
+              <v:f eqn="prod @7 21600 pixelHeight"/>
+              <v:f eqn="sum @10 21600 0"/>
+            </v:formulas>
+            <v:path o:extrusionok="f" gradientshapeok="t" o:connecttype="rect"/>
+            <o:lock v:ext="edit" aspectratio="t"/>
+          </v:shapetype>
+          <v:shape id="_x0000_i1025" type="#_x0000_t75" style="width:184.7pt;height:18.8pt" o:ole="">
+            <v:imagedata r:id="rId4" o:title=""/>
+          </v:shape>
+          <o:OLEObject Type="Embed" ProgID="Equation.DSMT4" ShapeID="_x0000_i1025" DrawAspect="Content" ObjectID="_1572119279" r:id="rId5"/>
+        </w:object>
+      </w:r>
+    </w:p>
+    <w:p>
+      <w:pPr>
+        <w:spacing w:line="220" w:lineRule="atLeast"/>
+      </w:pPr>
+      <w:r>
+        <w:rPr>
+          <w:rFonts w:hint="eastAsia"/>
+        </w:rPr>
+        <w:t>In fact, there are 4 different roots of  MR1024</w:t>
+      </w:r>
+    </w:p>
+    <w:p>
+      <w:pPr>
+        <w:spacing w:line="220" w:lineRule="atLeast"/>
+      </w:pPr>
+      <w:r>
+        <w:rPr>
+          <w:rFonts w:hint="eastAsia"/>
+        </w:rPr>
+        <w:t xml:space="preserve">The result of MR1024 with </w:t>
       </w:r>
       <w:proofErr w:type="spellStart"/>
       <w:r>
         <w:rPr>
           <w:rFonts w:hint="eastAsia"/>
         </w:rPr>
-        <w:t>ptyhon</w:t>
+        <w:t>logcf</w:t>
       </w:r>
       <w:proofErr w:type="spellEnd"/>
       <w:r>
         <w:rPr>
           <w:rFonts w:hint="eastAsia"/>
         </w:rPr>
-        <w:t>程序。</w:t>
-      </w:r>
-    </w:p>
-    <w:p>
-      <w:pPr>
-        <w:spacing w:line="220" w:lineRule="atLeast"/>
-        <w:rPr>
-          <w:rFonts w:hint="eastAsia"/>
-        </w:rPr>
-      </w:pPr>
-      <w:r>
-        <w:rPr>
-          <w:rFonts w:hint="eastAsia"/>
-        </w:rPr>
-        <w:t>在算随机例子的时候，</w:t>
-      </w:r>
-      <w:proofErr w:type="spellStart"/>
-      <w:r>
-        <w:rPr>
-          <w:rFonts w:hint="eastAsia"/>
-        </w:rPr>
-        <w:t>mathematica</w:t>
-      </w:r>
-      <w:proofErr w:type="spellEnd"/>
-      <w:r>
-        <w:rPr>
-          <w:rFonts w:hint="eastAsia"/>
-        </w:rPr>
-        <w:t>需要导入多项式，导入时应用</w:t>
-      </w:r>
-      <w:proofErr w:type="spellStart"/>
-      <w:r>
-        <w:rPr>
-          <w:rFonts w:hint="eastAsia"/>
-        </w:rPr>
-        <w:t>lcf_to_math</w:t>
-      </w:r>
-      <w:proofErr w:type="spellEnd"/>
-      <w:r>
-        <w:rPr>
-          <w:rFonts w:hint="eastAsia"/>
-        </w:rPr>
-        <w:t>把换行符去掉。</w:t>
-      </w:r>
-    </w:p>
-    <w:p>
-      <w:pPr>
-        <w:spacing w:line="220" w:lineRule="atLeast"/>
-        <w:rPr>
-          <w:rFonts w:hint="eastAsia"/>
-        </w:rPr>
-      </w:pPr>
-    </w:p>
-    <w:p>
-      <w:pPr>
-        <w:spacing w:line="220" w:lineRule="atLeast"/>
-        <w:rPr>
-          <w:rFonts w:hint="eastAsia"/>
-        </w:rPr>
-      </w:pPr>
-    </w:p>
-    <w:p>
-      <w:pPr>
-        <w:spacing w:line="220" w:lineRule="atLeast"/>
-        <w:rPr>
-          <w:rFonts w:hint="eastAsia"/>
-        </w:rPr>
-      </w:pPr>
-    </w:p>
-    <w:p>
-      <w:pPr>
-        <w:spacing w:line="220" w:lineRule="atLeast"/>
-        <w:rPr>
-          <w:rFonts w:hint="eastAsia"/>
-        </w:rPr>
-      </w:pPr>
-      <w:r>
-        <w:rPr>
-          <w:rFonts w:hint="eastAsia"/>
-        </w:rPr>
-        <w:t>关于</w:t>
-      </w:r>
-      <w:r>
-        <w:rPr>
-          <w:rFonts w:hint="eastAsia"/>
-        </w:rPr>
-        <w:t>MR1024 MR1448 MR2048</w:t>
-      </w:r>
-      <w:r>
-        <w:rPr>
-          <w:rFonts w:hint="eastAsia"/>
-        </w:rPr>
-        <w:t>的</w:t>
-      </w:r>
-      <w:r>
-        <w:rPr>
-          <w:rFonts w:hint="eastAsia"/>
-        </w:rPr>
-        <w:t>error</w:t>
-      </w:r>
-    </w:p>
-    <w:p>
-      <w:pPr>
-        <w:spacing w:line="220" w:lineRule="atLeast"/>
-        <w:rPr>
-          <w:rFonts w:hint="eastAsia"/>
-        </w:rPr>
-      </w:pPr>
-      <w:r>
-        <w:rPr>
-          <w:rFonts w:hint="eastAsia"/>
-        </w:rPr>
-        <w:t>以</w:t>
-      </w:r>
-      <w:r>
-        <w:rPr>
-          <w:rFonts w:hint="eastAsia"/>
-        </w:rPr>
-        <w:t>MR1024</w:t>
-      </w:r>
-      <w:r>
-        <w:rPr>
-          <w:rFonts w:hint="eastAsia"/>
-        </w:rPr>
-        <w:t>为例，化简之后为</w:t>
-      </w:r>
-      <w:r>
-        <w:t>x^1024-16129*x^2+254*x-1;</w:t>
-      </w:r>
-    </w:p>
-    <w:p>
-      <w:pPr>
-        <w:spacing w:line="220" w:lineRule="atLeast"/>
-        <w:rPr>
-          <w:rFonts w:hint="eastAsia"/>
-        </w:rPr>
-      </w:pPr>
-      <w:r>
-        <w:rPr>
-          <w:rFonts w:hint="eastAsia"/>
-        </w:rPr>
-        <w:t>在</w:t>
-      </w:r>
-      <w:proofErr w:type="spellStart"/>
-      <w:r>
-        <w:rPr>
-          <w:rFonts w:hint="eastAsia"/>
-        </w:rPr>
-        <w:t>logcf</w:t>
-      </w:r>
-      <w:proofErr w:type="spellEnd"/>
-      <w:r>
-        <w:rPr>
-          <w:rFonts w:hint="eastAsia"/>
-        </w:rPr>
-        <w:t>运行的结果为：</w:t>
-      </w:r>
+        <w:t xml:space="preserve"> is:</w:t>
+      </w:r>
+    </w:p>
+    <w:p>
+      <w:pPr>
+        <w:spacing w:line="220" w:lineRule="atLeast"/>
+      </w:pPr>
       <w:r>
         <w:rPr>
           <w:rFonts w:hint="eastAsia"/>
@@ -235,7 +181,7 @@
                     </pic:cNvPicPr>
                   </pic:nvPicPr>
                   <pic:blipFill>
-                    <a:blip r:embed="rId4" cstate="print"/>
+                    <a:blip r:embed="rId6" cstate="print"/>
                     <a:srcRect/>
                     <a:stretch>
                       <a:fillRect/>
@@ -267,36 +213,40 @@
     <w:p>
       <w:pPr>
         <w:spacing w:line="220" w:lineRule="atLeast"/>
-        <w:rPr>
-          <w:rFonts w:hint="eastAsia"/>
-        </w:rPr>
-      </w:pPr>
-      <w:r>
-        <w:rPr>
-          <w:rFonts w:hint="eastAsia"/>
-        </w:rPr>
-        <w:t>AND</w:t>
-      </w:r>
-      <w:r>
-        <w:rPr>
-          <w:rFonts w:hint="eastAsia"/>
-        </w:rPr>
-        <w:t>的运行结果为：</w:t>
-      </w:r>
-    </w:p>
-    <w:p>
-      <w:pPr>
-        <w:spacing w:line="220" w:lineRule="atLeast"/>
-        <w:rPr>
-          <w:rFonts w:hint="eastAsia"/>
-        </w:rPr>
-      </w:pPr>
-      <w:r>
-        <w:lastRenderedPageBreak/>
+      </w:pPr>
+      <w:r>
+        <w:rPr>
+          <w:rFonts w:hint="eastAsia"/>
+        </w:rPr>
+        <w:t xml:space="preserve">The result of MR1024 with </w:t>
+      </w:r>
+      <w:proofErr w:type="spellStart"/>
+      <w:r>
+        <w:rPr>
+          <w:rFonts w:hint="eastAsia"/>
+        </w:rPr>
+        <w:t>logcf</w:t>
+      </w:r>
+      <w:proofErr w:type="spellEnd"/>
+      <w:r>
+        <w:rPr>
+          <w:rFonts w:hint="eastAsia"/>
+        </w:rPr>
+        <w:t xml:space="preserve"> is:</w:t>
+      </w:r>
+    </w:p>
+    <w:p>
+      <w:pPr>
+        <w:spacing w:line="220" w:lineRule="atLeast"/>
+      </w:pPr>
+      <w:r>
+        <w:rPr>
+          <w:noProof/>
+        </w:rPr>
         <w:drawing>
           <wp:inline distT="0" distB="0" distL="0" distR="0">
-            <wp:extent cx="5274310" cy="8088852"/>
-            <wp:effectExtent l="19050" t="0" r="2540" b="0"/>
+            <wp:extent cx="4322362" cy="6628913"/>
+            <wp:effectExtent l="19050" t="0" r="1988" b="0"/>
             <wp:docPr id="2" name="图片 4"/>
             <wp:cNvGraphicFramePr>
               <a:graphicFrameLocks xmlns:a="http://schemas.openxmlformats.org/drawingml/2006/main" noChangeAspect="1"/>
@@ -311,7 +261,7 @@
                     </pic:cNvPicPr>
                   </pic:nvPicPr>
                   <pic:blipFill>
-                    <a:blip r:embed="rId5" cstate="print"/>
+                    <a:blip r:embed="rId7" cstate="print"/>
                     <a:srcRect/>
                     <a:stretch>
                       <a:fillRect/>
@@ -320,7 +270,7 @@
                   <pic:spPr bwMode="auto">
                     <a:xfrm>
                       <a:off x="0" y="0"/>
-                      <a:ext cx="5274310" cy="8088852"/>
+                      <a:ext cx="4323493" cy="6630647"/>
                     </a:xfrm>
                     <a:prstGeom prst="rect">
                       <a:avLst/>
@@ -343,87 +293,79 @@
     <w:p>
       <w:pPr>
         <w:spacing w:line="220" w:lineRule="atLeast"/>
-        <w:rPr>
-          <w:rFonts w:hint="eastAsia"/>
-        </w:rPr>
-      </w:pPr>
-    </w:p>
-    <w:p>
-      <w:pPr>
-        <w:spacing w:line="220" w:lineRule="atLeast"/>
-        <w:rPr>
-          <w:rFonts w:hint="eastAsia"/>
-        </w:rPr>
-      </w:pPr>
-    </w:p>
-    <w:p>
-      <w:pPr>
-        <w:spacing w:line="220" w:lineRule="atLeast"/>
-        <w:rPr>
-          <w:rFonts w:hint="eastAsia"/>
-        </w:rPr>
       </w:pPr>
       <w:r>
         <w:rPr>
           <w:rFonts w:hint="eastAsia"/>
         </w:rPr>
         <w:lastRenderedPageBreak/>
-        <w:t>发现第二，第三个根的表示很复杂。</w:t>
-      </w:r>
-    </w:p>
-    <w:p>
-      <w:pPr>
-        <w:spacing w:line="220" w:lineRule="atLeast"/>
-        <w:rPr>
-          <w:rFonts w:hint="eastAsia"/>
-        </w:rPr>
-      </w:pPr>
-      <w:r>
-        <w:t>M</w:t>
-      </w:r>
-      <w:r>
-        <w:rPr>
-          <w:rFonts w:hint="eastAsia"/>
-        </w:rPr>
-        <w:t>aple</w:t>
-      </w:r>
-      <w:r>
-        <w:rPr>
-          <w:rFonts w:hint="eastAsia"/>
-        </w:rPr>
-        <w:t>计算</w:t>
-      </w:r>
-      <w:r>
-        <w:rPr>
-          <w:rFonts w:hint="eastAsia"/>
-        </w:rPr>
-        <w:t>1024</w:t>
-      </w:r>
-      <w:r>
-        <w:rPr>
-          <w:rFonts w:hint="eastAsia"/>
-        </w:rPr>
-        <w:t>时远超规定时间，其计算</w:t>
-      </w:r>
-      <w:r>
-        <w:rPr>
-          <w:rFonts w:hint="eastAsia"/>
-        </w:rPr>
-        <w:t>MR256</w:t>
-      </w:r>
-      <w:r>
-        <w:rPr>
-          <w:rFonts w:hint="eastAsia"/>
-        </w:rPr>
-        <w:t>时的结果为</w:t>
-      </w:r>
-    </w:p>
-    <w:p>
-      <w:pPr>
-        <w:spacing w:line="220" w:lineRule="atLeast"/>
-        <w:rPr>
-          <w:rFonts w:hint="eastAsia"/>
-        </w:rPr>
+        <w:t xml:space="preserve">We can see that the distance between the second root and the third root is </w:t>
+      </w:r>
+      <w:r>
+        <w:t>extremely</w:t>
+      </w:r>
+      <w:r>
+        <w:rPr>
+          <w:rFonts w:hint="eastAsia"/>
+        </w:rPr>
+        <w:t xml:space="preserve"> small. </w:t>
+      </w:r>
+    </w:p>
+    <w:p>
+      <w:pPr>
+        <w:spacing w:line="220" w:lineRule="atLeast"/>
+      </w:pPr>
+      <w:r>
+        <w:rPr>
+          <w:rFonts w:hint="eastAsia"/>
+        </w:rPr>
+        <w:t xml:space="preserve">MR1024 with Maple can not get an solution in </w:t>
+      </w:r>
+      <w:r>
+        <w:t>limited</w:t>
+      </w:r>
+      <w:r>
+        <w:rPr>
+          <w:rFonts w:hint="eastAsia"/>
+        </w:rPr>
+        <w:t xml:space="preserve"> </w:t>
+      </w:r>
+      <w:proofErr w:type="spellStart"/>
+      <w:r>
+        <w:rPr>
+          <w:rFonts w:hint="eastAsia"/>
+        </w:rPr>
+        <w:t>time.</w:t>
+      </w:r>
+      <w:r>
+        <w:rPr>
+          <w:rFonts w:hint="eastAsia"/>
+        </w:rPr>
+        <w:t>,b</w:t>
+      </w:r>
+      <w:r>
+        <w:rPr>
+          <w:rFonts w:hint="eastAsia"/>
+        </w:rPr>
+        <w:t>ut</w:t>
+      </w:r>
+      <w:proofErr w:type="spellEnd"/>
+      <w:r>
+        <w:rPr>
+          <w:rFonts w:hint="eastAsia"/>
+        </w:rPr>
+        <w:t xml:space="preserve"> we might </w:t>
+      </w:r>
+      <w:r>
+        <w:rPr>
+          <w:rFonts w:hint="eastAsia"/>
+        </w:rPr>
+        <w:t>see the result of MR256 as well:</w:t>
+      </w:r>
+    </w:p>
+    <w:p>
+      <w:pPr>
+        <w:spacing w:line="220" w:lineRule="atLeast"/>
       </w:pPr>
       <w:r>
         <w:rPr>
@@ -448,7 +390,7 @@
                     </pic:cNvPicPr>
                   </pic:nvPicPr>
                   <pic:blipFill>
-                    <a:blip r:embed="rId6" cstate="print"/>
+                    <a:blip r:embed="rId8" cstate="print"/>
                     <a:srcRect/>
                     <a:stretch>
                       <a:fillRect/>
@@ -479,53 +421,106 @@
     </w:p>
     <w:p>
       <w:pPr>
+        <w:widowControl w:val="0"/>
+        <w:autoSpaceDE w:val="0"/>
+        <w:autoSpaceDN w:val="0"/>
+        <w:snapToGrid/>
+        <w:spacing w:after="0"/>
+        <w:rPr>
+          <w:rStyle w:val="MathematicaSelectionMessageName"/>
+          <w:color w:val="auto"/>
+        </w:rPr>
+      </w:pPr>
+      <w:r>
+        <w:rPr>
+          <w:rStyle w:val="MathematicaSelectionMessageName"/>
+          <w:rFonts w:hint="eastAsia"/>
+          <w:color w:val="auto"/>
+        </w:rPr>
+        <w:t xml:space="preserve">When we test MR1024 with </w:t>
+      </w:r>
+      <w:proofErr w:type="spellStart"/>
+      <w:r>
+        <w:rPr>
+          <w:rStyle w:val="MathematicaSelectionMessageName"/>
+          <w:rFonts w:hint="eastAsia"/>
+          <w:color w:val="auto"/>
+        </w:rPr>
+        <w:t>Mathematica</w:t>
+      </w:r>
+      <w:r>
+        <w:rPr>
+          <w:rStyle w:val="MathematicaSelectionMessageName"/>
+          <w:color w:val="auto"/>
+        </w:rPr>
+        <w:t>’</w:t>
+      </w:r>
+      <w:r>
+        <w:rPr>
+          <w:rStyle w:val="MathematicaSelectionMessageName"/>
+          <w:rFonts w:hint="eastAsia"/>
+          <w:color w:val="auto"/>
+        </w:rPr>
+        <w:t>s</w:t>
+      </w:r>
+      <w:proofErr w:type="spellEnd"/>
+      <w:r>
+        <w:rPr>
+          <w:rStyle w:val="MathematicaSelectionMessageName"/>
+          <w:rFonts w:hint="eastAsia"/>
+          <w:color w:val="auto"/>
+        </w:rPr>
+        <w:t xml:space="preserve"> </w:t>
+      </w:r>
+      <w:proofErr w:type="spellStart"/>
+      <w:r>
+        <w:rPr>
+          <w:rStyle w:val="MathematicaSelectionMessageName"/>
+          <w:rFonts w:hint="eastAsia"/>
+          <w:color w:val="auto"/>
+        </w:rPr>
+        <w:t>RootIntervals</w:t>
+      </w:r>
+      <w:proofErr w:type="spellEnd"/>
+      <w:r>
+        <w:rPr>
+          <w:rStyle w:val="MathematicaSelectionMessageName"/>
+          <w:rFonts w:hint="eastAsia"/>
+          <w:color w:val="auto"/>
+        </w:rPr>
+        <w:t xml:space="preserve">, the result shows that there is a double root ,we find the </w:t>
+      </w:r>
+      <w:r>
+        <w:rPr>
+          <w:rStyle w:val="MathematicaSelectionMessageName"/>
+          <w:color w:val="auto"/>
+        </w:rPr>
+        <w:t>trace stack</w:t>
+      </w:r>
+      <w:r>
+        <w:rPr>
+          <w:rStyle w:val="MathematicaSelectionMessageName"/>
+          <w:rFonts w:hint="eastAsia"/>
+          <w:color w:val="auto"/>
+        </w:rPr>
+        <w:t xml:space="preserve"> and get the information as follows:</w:t>
+      </w:r>
+    </w:p>
+    <w:p>
+      <w:pPr>
         <w:spacing w:line="220" w:lineRule="atLeast"/>
         <w:rPr>
           <w:rStyle w:val="MathematicaFormatStandardForm"/>
-          <w:rFonts w:hint="eastAsia"/>
-        </w:rPr>
-      </w:pPr>
-      <w:proofErr w:type="spellStart"/>
-      <w:r>
-        <w:t>M</w:t>
-      </w:r>
-      <w:r>
-        <w:rPr>
-          <w:rFonts w:hint="eastAsia"/>
-        </w:rPr>
-        <w:t>athematica</w:t>
-      </w:r>
-      <w:proofErr w:type="spellEnd"/>
-      <w:r>
-        <w:rPr>
-          <w:rFonts w:hint="eastAsia"/>
-        </w:rPr>
-        <w:t>在计算</w:t>
-      </w:r>
-      <w:r>
-        <w:rPr>
-          <w:rFonts w:hint="eastAsia"/>
-        </w:rPr>
-        <w:t>MR1024</w:t>
-      </w:r>
-      <w:r>
-        <w:rPr>
-          <w:rFonts w:hint="eastAsia"/>
-        </w:rPr>
-        <w:t>时</w:t>
-      </w:r>
-      <w:r>
-        <w:rPr>
-          <w:rFonts w:hint="eastAsia"/>
-        </w:rPr>
-        <w:t xml:space="preserve"> </w:t>
-      </w:r>
-      <w:r>
-        <w:rPr>
-          <w:rFonts w:hint="eastAsia"/>
-        </w:rPr>
-        <w:t>有提示无法判断某部分是否为零，并将该部分假设为零进行计算，从而得到一组重根，而实际上并不是重根。点击堆栈跟踪，</w:t>
-      </w:r>
+        </w:rPr>
+      </w:pPr>
+    </w:p>
+    <w:p>
+      <w:pPr>
+        <w:spacing w:line="220" w:lineRule="atLeast"/>
+        <w:rPr>
+          <w:rStyle w:val="MathematicaFormatStandardForm"/>
+        </w:rPr>
+      </w:pPr>
       <w:r>
         <w:rPr>
           <w:rStyle w:val="MathematicaFormatStandardForm"/>
@@ -586,74 +581,129 @@
     </w:p>
     <w:p>
       <w:pPr>
+        <w:widowControl w:val="0"/>
+        <w:autoSpaceDE w:val="0"/>
+        <w:autoSpaceDN w:val="0"/>
+        <w:snapToGrid/>
+        <w:spacing w:after="0"/>
+        <w:rPr>
+          <w:rStyle w:val="MathematicaSelectionMessageName"/>
+          <w:color w:val="auto"/>
+        </w:rPr>
+      </w:pPr>
+    </w:p>
+    <w:p>
+      <w:pPr>
+        <w:widowControl w:val="0"/>
+        <w:autoSpaceDE w:val="0"/>
+        <w:autoSpaceDN w:val="0"/>
+        <w:snapToGrid/>
+        <w:spacing w:after="0"/>
+        <w:rPr>
+          <w:rStyle w:val="MathematicaSelectionMessageName"/>
+          <w:color w:val="auto"/>
+        </w:rPr>
+      </w:pPr>
+      <w:r>
+        <w:rPr>
+          <w:rStyle w:val="MathematicaSelectionMessageName"/>
+          <w:rFonts w:hint="eastAsia"/>
+          <w:color w:val="auto"/>
+        </w:rPr>
+        <w:t xml:space="preserve">We refer </w:t>
+      </w:r>
+      <w:proofErr w:type="spellStart"/>
+      <w:r>
+        <w:rPr>
+          <w:rStyle w:val="MathematicaSelectionMessageName"/>
+          <w:color w:val="auto"/>
+        </w:rPr>
+        <w:t>PossibleZeroQ</w:t>
+      </w:r>
+      <w:proofErr w:type="spellEnd"/>
+      <w:r>
+        <w:rPr>
+          <w:rStyle w:val="MathematicaSelectionMessageName"/>
+          <w:rFonts w:hint="eastAsia"/>
+          <w:color w:val="auto"/>
+        </w:rPr>
+        <w:t xml:space="preserve"> with helping system, and find that </w:t>
+      </w:r>
+      <w:proofErr w:type="spellStart"/>
+      <w:r>
+        <w:rPr>
+          <w:rStyle w:val="MathematicaSelectionMessageName"/>
+          <w:color w:val="auto"/>
+        </w:rPr>
+        <w:t>PossibleZeroQ</w:t>
+      </w:r>
+      <w:proofErr w:type="spellEnd"/>
+      <w:r>
+        <w:rPr>
+          <w:rStyle w:val="MathematicaSelectionMessageName"/>
+          <w:color w:val="auto"/>
+        </w:rPr>
+        <w:t xml:space="preserve"> </w:t>
+      </w:r>
+    </w:p>
+    <w:p>
+      <w:pPr>
+        <w:widowControl w:val="0"/>
+        <w:autoSpaceDE w:val="0"/>
+        <w:autoSpaceDN w:val="0"/>
+        <w:snapToGrid/>
+        <w:spacing w:after="0"/>
+        <w:rPr>
+          <w:rStyle w:val="MathematicaSelectionMessageName"/>
+          <w:color w:val="auto"/>
+        </w:rPr>
+      </w:pPr>
+      <w:r>
+        <w:rPr>
+          <w:rStyle w:val="MathematicaSelectionMessageName"/>
+          <w:color w:val="auto"/>
+        </w:rPr>
+        <w:t>check</w:t>
+      </w:r>
+      <w:r>
+        <w:rPr>
+          <w:rStyle w:val="MathematicaSelectionMessageName"/>
+          <w:rFonts w:hint="eastAsia"/>
+          <w:color w:val="auto"/>
+        </w:rPr>
+        <w:t>s</w:t>
+      </w:r>
+      <w:r>
+        <w:rPr>
+          <w:rStyle w:val="MathematicaSelectionMessageName"/>
+          <w:color w:val="auto"/>
+        </w:rPr>
+        <w:t xml:space="preserve"> whether an expression is zero or not</w:t>
+      </w:r>
+      <w:r>
+        <w:rPr>
+          <w:rStyle w:val="MathematicaSelectionMessageName"/>
+          <w:rFonts w:hint="eastAsia"/>
+          <w:color w:val="auto"/>
+        </w:rPr>
+        <w:t xml:space="preserve">, but sometimes it can </w:t>
+      </w:r>
+      <w:r>
+        <w:rPr>
+          <w:rStyle w:val="MathematicaSelectionMessageName"/>
+          <w:rFonts w:hint="eastAsia"/>
+          <w:color w:val="auto"/>
+        </w:rPr>
+        <w:t>cause some mistake:</w:t>
+      </w:r>
+    </w:p>
+    <w:p>
+      <w:pPr>
         <w:spacing w:line="220" w:lineRule="atLeast"/>
         <w:rPr>
           <w:rStyle w:val="MathematicaFormatTextForm"/>
-          <w:rFonts w:hint="eastAsia"/>
-        </w:rPr>
-      </w:pPr>
-      <w:r>
-        <w:rPr>
-          <w:rStyle w:val="MathematicaSelectionMessageName"/>
-          <w:rFonts w:hint="eastAsia"/>
-          <w:color w:val="auto"/>
-        </w:rPr>
-        <w:t>查询</w:t>
-      </w:r>
-      <w:proofErr w:type="spellStart"/>
-      <w:r>
-        <w:rPr>
-          <w:rStyle w:val="MathematicaSelectionMessageName"/>
-        </w:rPr>
-        <w:t>PossibleZeroQ</w:t>
-      </w:r>
-      <w:proofErr w:type="spellEnd"/>
-      <w:r>
-        <w:rPr>
-          <w:rStyle w:val="MathematicaSelectionMessageName"/>
-          <w:rFonts w:hint="eastAsia"/>
-        </w:rPr>
-        <w:t>：</w:t>
-      </w:r>
-      <w:r>
-        <w:rPr>
-          <w:rStyle w:val="MathematicaFormatTextForm"/>
-        </w:rPr>
-        <w:t>判断一个表达式是否有零值是一个非确定性问题；</w:t>
-      </w:r>
-      <w:proofErr w:type="spellStart"/>
-      <w:r>
-        <w:rPr>
-          <w:rStyle w:val="MathematicaSelectionMessageName"/>
-        </w:rPr>
-        <w:t>PossibleZeroQ</w:t>
-      </w:r>
-      <w:proofErr w:type="spellEnd"/>
-      <w:r>
-        <w:rPr>
-          <w:rStyle w:val="MathematicaFormatTextForm"/>
-        </w:rPr>
-        <w:t xml:space="preserve"> </w:t>
-      </w:r>
-      <w:r>
-        <w:rPr>
-          <w:rStyle w:val="MathematicaFormatTextForm"/>
-        </w:rPr>
-        <w:t>可以提供一个较快的、但有可能不准确的判断</w:t>
-      </w:r>
-      <w:r>
-        <w:rPr>
-          <w:rStyle w:val="MathematicaFormatTextForm"/>
-        </w:rPr>
-        <w:t>.</w:t>
-      </w:r>
-      <w:r>
-        <w:rPr>
-          <w:rStyle w:val="MathematicaFormatTextForm"/>
-          <w:rFonts w:hint="eastAsia"/>
-        </w:rPr>
-        <w:t>并且举了一个例子</w:t>
-      </w:r>
+        </w:rPr>
+      </w:pPr>
       <w:r>
         <w:rPr>
           <w:rFonts w:hint="eastAsia"/>
@@ -663,7 +713,7 @@
           <wp:inline distT="0" distB="0" distL="0" distR="0">
             <wp:extent cx="5274310" cy="1504835"/>
             <wp:effectExtent l="19050" t="0" r="2540" b="0"/>
-            <wp:docPr id="16" name="图片 16"/>
+            <wp:docPr id="3" name="图片 16"/>
             <wp:cNvGraphicFramePr>
               <a:graphicFrameLocks xmlns:a="http://schemas.openxmlformats.org/drawingml/2006/main" noChangeAspect="1"/>
             </wp:cNvGraphicFramePr>
@@ -677,7 +727,7 @@
                     </pic:cNvPicPr>
                   </pic:nvPicPr>
                   <pic:blipFill>
-                    <a:blip r:embed="rId7" cstate="print"/>
+                    <a:blip r:embed="rId9" cstate="print"/>
                     <a:srcRect/>
                     <a:stretch>
                       <a:fillRect/>
@@ -711,15 +761,6 @@
         <w:spacing w:line="220" w:lineRule="atLeast"/>
         <w:rPr>
           <w:rStyle w:val="MathematicaFormatTextForm"/>
-          <w:rFonts w:hint="eastAsia"/>
-        </w:rPr>
-      </w:pPr>
-    </w:p>
-    <w:p>
-      <w:pPr>
-        <w:spacing w:line="220" w:lineRule="atLeast"/>
-        <w:rPr>
-          <w:rFonts w:hint="eastAsia"/>
         </w:rPr>
       </w:pPr>
       <w:r>
@@ -727,7 +768,7 @@
           <w:rStyle w:val="MathematicaFormatTextForm"/>
           <w:rFonts w:hint="eastAsia"/>
         </w:rPr>
-        <w:t>所以猜测，这组例子中间过程可能比较复杂，导致</w:t>
+        <w:t xml:space="preserve">Therefore, we can infer that </w:t>
       </w:r>
       <w:proofErr w:type="spellStart"/>
       <w:r>
@@ -735,7 +776,7 @@
           <w:rStyle w:val="MathematicaFormatTextForm"/>
           <w:rFonts w:hint="eastAsia"/>
         </w:rPr>
-        <w:t>mathematica</w:t>
+        <w:t>RootIntervals</w:t>
       </w:r>
       <w:proofErr w:type="spellEnd"/>
       <w:r>
@@ -743,7 +784,49 @@
           <w:rStyle w:val="MathematicaFormatTextForm"/>
           <w:rFonts w:hint="eastAsia"/>
         </w:rPr>
-        <w:t>进行了不合理的近似。</w:t>
+        <w:t xml:space="preserve"> </w:t>
+      </w:r>
+      <w:r>
+        <w:rPr>
+          <w:rStyle w:val="MathematicaFormatTextForm"/>
+          <w:rFonts w:hint="eastAsia"/>
+        </w:rPr>
+        <w:t xml:space="preserve">makes unreasonable </w:t>
+      </w:r>
+      <w:r>
+        <w:rPr>
+          <w:rStyle w:val="MathematicaFormatTextForm"/>
+        </w:rPr>
+        <w:t>approximate</w:t>
+      </w:r>
+      <w:r>
+        <w:rPr>
+          <w:rStyle w:val="MathematicaFormatTextForm"/>
+          <w:rFonts w:hint="eastAsia"/>
+        </w:rPr>
+        <w:t xml:space="preserve"> when calling </w:t>
+      </w:r>
+      <w:proofErr w:type="spellStart"/>
+      <w:r>
+        <w:rPr>
+          <w:rStyle w:val="MathematicaSelectionMessageName"/>
+          <w:color w:val="auto"/>
+        </w:rPr>
+        <w:t>PossibleZeroQ</w:t>
+      </w:r>
+      <w:proofErr w:type="spellEnd"/>
+      <w:r>
+        <w:rPr>
+          <w:rStyle w:val="MathematicaFormatTextForm"/>
+        </w:rPr>
+        <w:t xml:space="preserve"> i</w:t>
+      </w:r>
+      <w:r>
+        <w:rPr>
+          <w:rStyle w:val="MathematicaFormatTextForm"/>
+          <w:rFonts w:hint="eastAsia"/>
+        </w:rPr>
+        <w:t>n the process of computing because of two narrow roots.</w:t>
       </w:r>
     </w:p>
     <w:p>
@@ -1007,6 +1090,11 @@
     <w:name w:val="MathematicaFormatTextForm"/>
     <w:uiPriority w:val="99"/>
     <w:rsid w:val="008235AA"/>
+  </w:style>
+  <w:style w:type="character" w:customStyle="1" w:styleId="apple-converted-space">
+    <w:name w:val="apple-converted-space"/>
+    <w:basedOn w:val="a0"/>
+    <w:rsid w:val="00673765"/>
   </w:style>
 </w:styles>
 </file>
